--- a/DOC/Day01.docx
+++ b/DOC/Day01.docx
@@ -10,35 +10,43 @@
         <w:jc w:val="left"/>
         <w:rPr>
           <w:rFonts w:ascii="IBM Plex Sans KR Medium" w:eastAsia="IBM Plex Sans KR Medium" w:hAnsi="IBM Plex Sans KR Medium" w:cs="Convergence"/>
-          <w:kern w:val="0"/>
-          <w:sz w:val="24"/>
-          <w:szCs w:val="24"/>
-        </w:rPr>
-      </w:pPr>
-      <w:r>
-        <w:rPr>
-          <w:rFonts w:ascii="IBM Plex Sans KR Medium" w:eastAsia="IBM Plex Sans KR Medium" w:hAnsi="IBM Plex Sans KR Medium" w:cs="Convergence" w:hint="eastAsia"/>
-          <w:kern w:val="0"/>
-          <w:sz w:val="24"/>
-          <w:szCs w:val="24"/>
+          <w:b/>
+          <w:bCs/>
+          <w:kern w:val="0"/>
+          <w:sz w:val="28"/>
+          <w:szCs w:val="28"/>
+        </w:rPr>
+      </w:pPr>
+      <w:r>
+        <w:rPr>
+          <w:rFonts w:ascii="IBM Plex Sans KR Medium" w:eastAsia="IBM Plex Sans KR Medium" w:hAnsi="IBM Plex Sans KR Medium" w:cs="Convergence" w:hint="eastAsia"/>
+          <w:b/>
+          <w:bCs/>
+          <w:kern w:val="0"/>
+          <w:sz w:val="28"/>
+          <w:szCs w:val="28"/>
         </w:rPr>
         <w:t>D</w:t>
       </w:r>
       <w:r>
         <w:rPr>
           <w:rFonts w:ascii="IBM Plex Sans KR Medium" w:eastAsia="IBM Plex Sans KR Medium" w:hAnsi="IBM Plex Sans KR Medium" w:cs="Convergence"/>
-          <w:kern w:val="0"/>
-          <w:sz w:val="24"/>
-          <w:szCs w:val="24"/>
+          <w:b/>
+          <w:bCs/>
+          <w:kern w:val="0"/>
+          <w:sz w:val="28"/>
+          <w:szCs w:val="28"/>
         </w:rPr>
         <w:t xml:space="preserve">ay01 </w:t>
       </w:r>
       <w:r>
         <w:rPr>
           <w:rFonts w:ascii="IBM Plex Sans KR Medium" w:eastAsia="IBM Plex Sans KR Medium" w:hAnsi="IBM Plex Sans KR Medium" w:cs="바탕" w:hint="eastAsia"/>
-          <w:kern w:val="0"/>
-          <w:sz w:val="24"/>
-          <w:szCs w:val="24"/>
+          <w:b/>
+          <w:bCs/>
+          <w:kern w:val="0"/>
+          <w:sz w:val="28"/>
+          <w:szCs w:val="28"/>
         </w:rPr>
         <w:t>수업내용 정리</w:t>
       </w:r>
@@ -225,16 +233,36 @@
           <w:sz w:val="24"/>
           <w:szCs w:val="24"/>
         </w:rPr>
-        <w:t xml:space="preserve">보조기억장치는 다름 </w:t>
-      </w:r>
-      <w:r>
-        <w:rPr>
-          <w:rFonts w:ascii="IBM Plex Sans KR Medium" w:eastAsia="IBM Plex Sans KR Medium" w:hAnsi="IBM Plex Sans KR Medium" w:cs="Convergence"/>
-          <w:kern w:val="0"/>
-          <w:sz w:val="24"/>
-          <w:szCs w:val="24"/>
-        </w:rPr>
-        <w:t xml:space="preserve">: </w:t>
+        <w:t xml:space="preserve">보조기억장치는 </w:t>
+      </w:r>
+      <w:proofErr w:type="gramStart"/>
+      <w:r>
+        <w:rPr>
+          <w:rFonts w:ascii="IBM Plex Sans KR Medium" w:eastAsia="IBM Plex Sans KR Medium" w:hAnsi="IBM Plex Sans KR Medium" w:cs="Convergence" w:hint="eastAsia"/>
+          <w:kern w:val="0"/>
+          <w:sz w:val="24"/>
+          <w:szCs w:val="24"/>
+        </w:rPr>
+        <w:t xml:space="preserve">다름 </w:t>
+      </w:r>
+      <w:r>
+        <w:rPr>
+          <w:rFonts w:ascii="IBM Plex Sans KR Medium" w:eastAsia="IBM Plex Sans KR Medium" w:hAnsi="IBM Plex Sans KR Medium" w:cs="Convergence"/>
+          <w:kern w:val="0"/>
+          <w:sz w:val="24"/>
+          <w:szCs w:val="24"/>
+        </w:rPr>
+        <w:t>:</w:t>
+      </w:r>
+      <w:proofErr w:type="gramEnd"/>
+      <w:r>
+        <w:rPr>
+          <w:rFonts w:ascii="IBM Plex Sans KR Medium" w:eastAsia="IBM Plex Sans KR Medium" w:hAnsi="IBM Plex Sans KR Medium" w:cs="Convergence"/>
+          <w:kern w:val="0"/>
+          <w:sz w:val="24"/>
+          <w:szCs w:val="24"/>
+        </w:rPr>
+        <w:t xml:space="preserve"> </w:t>
       </w:r>
       <w:r>
         <w:rPr>
@@ -254,14 +282,25 @@
         </w:rPr>
         <w:t>~~</w:t>
       </w:r>
-      <w:r>
-        <w:rPr>
-          <w:rFonts w:ascii="IBM Plex Sans KR Medium" w:eastAsia="IBM Plex Sans KR Medium" w:hAnsi="IBM Plex Sans KR Medium" w:cs="Convergence" w:hint="eastAsia"/>
-          <w:kern w:val="0"/>
-          <w:sz w:val="24"/>
-          <w:szCs w:val="24"/>
-        </w:rPr>
-        <w:t>블라블라)</w:t>
+      <w:proofErr w:type="spellStart"/>
+      <w:r>
+        <w:rPr>
+          <w:rFonts w:ascii="IBM Plex Sans KR Medium" w:eastAsia="IBM Plex Sans KR Medium" w:hAnsi="IBM Plex Sans KR Medium" w:cs="Convergence" w:hint="eastAsia"/>
+          <w:kern w:val="0"/>
+          <w:sz w:val="24"/>
+          <w:szCs w:val="24"/>
+        </w:rPr>
+        <w:t>블라블라</w:t>
+      </w:r>
+      <w:proofErr w:type="spellEnd"/>
+      <w:r>
+        <w:rPr>
+          <w:rFonts w:ascii="IBM Plex Sans KR Medium" w:eastAsia="IBM Plex Sans KR Medium" w:hAnsi="IBM Plex Sans KR Medium" w:cs="Convergence" w:hint="eastAsia"/>
+          <w:kern w:val="0"/>
+          <w:sz w:val="24"/>
+          <w:szCs w:val="24"/>
+        </w:rPr>
+        <w:t>)</w:t>
       </w:r>
     </w:p>
     <w:p>
@@ -290,16 +329,36 @@
           <w:sz w:val="24"/>
           <w:szCs w:val="24"/>
         </w:rPr>
-        <w:t xml:space="preserve">자바의 자료형 </w:t>
-      </w:r>
-      <w:r>
-        <w:rPr>
-          <w:rFonts w:ascii="IBM Plex Sans KR Medium" w:eastAsia="IBM Plex Sans KR Medium" w:hAnsi="IBM Plex Sans KR Medium" w:cs="Convergence"/>
-          <w:kern w:val="0"/>
-          <w:sz w:val="24"/>
-          <w:szCs w:val="24"/>
-        </w:rPr>
-        <w:t xml:space="preserve">: </w:t>
+        <w:t xml:space="preserve">자바의 </w:t>
+      </w:r>
+      <w:proofErr w:type="gramStart"/>
+      <w:r>
+        <w:rPr>
+          <w:rFonts w:ascii="IBM Plex Sans KR Medium" w:eastAsia="IBM Plex Sans KR Medium" w:hAnsi="IBM Plex Sans KR Medium" w:cs="Convergence" w:hint="eastAsia"/>
+          <w:kern w:val="0"/>
+          <w:sz w:val="24"/>
+          <w:szCs w:val="24"/>
+        </w:rPr>
+        <w:t xml:space="preserve">자료형 </w:t>
+      </w:r>
+      <w:r>
+        <w:rPr>
+          <w:rFonts w:ascii="IBM Plex Sans KR Medium" w:eastAsia="IBM Plex Sans KR Medium" w:hAnsi="IBM Plex Sans KR Medium" w:cs="Convergence"/>
+          <w:kern w:val="0"/>
+          <w:sz w:val="24"/>
+          <w:szCs w:val="24"/>
+        </w:rPr>
+        <w:t>:</w:t>
+      </w:r>
+      <w:proofErr w:type="gramEnd"/>
+      <w:r>
+        <w:rPr>
+          <w:rFonts w:ascii="IBM Plex Sans KR Medium" w:eastAsia="IBM Plex Sans KR Medium" w:hAnsi="IBM Plex Sans KR Medium" w:cs="Convergence"/>
+          <w:kern w:val="0"/>
+          <w:sz w:val="24"/>
+          <w:szCs w:val="24"/>
+        </w:rPr>
+        <w:t xml:space="preserve"> </w:t>
       </w:r>
       <w:r>
         <w:rPr>
@@ -344,7 +403,25 @@
           <w:sz w:val="24"/>
           <w:szCs w:val="24"/>
         </w:rPr>
-        <w:t>주소를 다룸)</w:t>
+        <w:t>주소를 다룸</w:t>
+      </w:r>
+      <w:r>
+        <w:rPr>
+          <w:rFonts w:ascii="IBM Plex Sans KR Medium" w:eastAsia="IBM Plex Sans KR Medium" w:hAnsi="IBM Plex Sans KR Medium" w:cs="Convergence" w:hint="eastAsia"/>
+          <w:kern w:val="0"/>
+          <w:sz w:val="24"/>
+          <w:szCs w:val="24"/>
+        </w:rPr>
+        <w:t>/클래스</w:t>
+      </w:r>
+      <w:r>
+        <w:rPr>
+          <w:rFonts w:ascii="IBM Plex Sans KR Medium" w:eastAsia="IBM Plex Sans KR Medium" w:hAnsi="IBM Plex Sans KR Medium" w:cs="Convergence" w:hint="eastAsia"/>
+          <w:kern w:val="0"/>
+          <w:sz w:val="24"/>
+          <w:szCs w:val="24"/>
+        </w:rPr>
+        <w:t>)</w:t>
       </w:r>
     </w:p>
     <w:p>
@@ -382,25 +459,54 @@
           <w:sz w:val="24"/>
           <w:szCs w:val="24"/>
         </w:rPr>
-        <w:t xml:space="preserve"> = </w:t>
-      </w:r>
-      <w:r>
-        <w:rPr>
-          <w:rFonts w:ascii="IBM Plex Sans KR Medium" w:eastAsia="IBM Plex Sans KR Medium" w:hAnsi="IBM Plex Sans KR Medium" w:cs="Convergence" w:hint="eastAsia"/>
-          <w:kern w:val="0"/>
-          <w:sz w:val="24"/>
-          <w:szCs w:val="24"/>
-        </w:rPr>
-        <w:t xml:space="preserve">c </w:t>
-      </w:r>
-      <w:r>
-        <w:rPr>
-          <w:rFonts w:ascii="IBM Plex Sans KR Medium" w:eastAsia="IBM Plex Sans KR Medium" w:hAnsi="IBM Plex Sans KR Medium" w:cs="Convergence"/>
-          <w:kern w:val="0"/>
-          <w:sz w:val="24"/>
-          <w:szCs w:val="24"/>
-        </w:rPr>
-        <w:t>:</w:t>
+        <w:t xml:space="preserve"> </w:t>
+      </w:r>
+      <w:proofErr w:type="gramStart"/>
+      <w:r>
+        <w:rPr>
+          <w:rFonts w:ascii="IBM Plex Sans KR Medium" w:eastAsia="IBM Plex Sans KR Medium" w:hAnsi="IBM Plex Sans KR Medium" w:cs="Convergence" w:hint="eastAsia"/>
+          <w:kern w:val="0"/>
+          <w:sz w:val="24"/>
+          <w:szCs w:val="24"/>
+        </w:rPr>
+        <w:t>표현법</w:t>
+      </w:r>
+      <w:r>
+        <w:rPr>
+          <w:rFonts w:ascii="IBM Plex Sans KR Medium" w:eastAsia="IBM Plex Sans KR Medium" w:hAnsi="IBM Plex Sans KR Medium" w:cs="Convergence"/>
+          <w:kern w:val="0"/>
+          <w:sz w:val="24"/>
+          <w:szCs w:val="24"/>
+        </w:rPr>
+        <w:t xml:space="preserve"> :</w:t>
+      </w:r>
+      <w:proofErr w:type="gramEnd"/>
+      <w:r>
+        <w:rPr>
+          <w:rFonts w:ascii="IBM Plex Sans KR Medium" w:eastAsia="IBM Plex Sans KR Medium" w:hAnsi="IBM Plex Sans KR Medium" w:cs="Convergence"/>
+          <w:kern w:val="0"/>
+          <w:sz w:val="24"/>
+          <w:szCs w:val="24"/>
+        </w:rPr>
+        <w:t xml:space="preserve"> </w:t>
+      </w:r>
+      <w:r>
+        <w:rPr>
+          <w:rFonts w:ascii="IBM Plex Sans KR Medium" w:eastAsia="IBM Plex Sans KR Medium" w:hAnsi="IBM Plex Sans KR Medium" w:cs="Convergence" w:hint="eastAsia"/>
+          <w:kern w:val="0"/>
+          <w:sz w:val="24"/>
+          <w:szCs w:val="24"/>
+        </w:rPr>
+        <w:t>c</w:t>
+      </w:r>
+      <w:r>
+        <w:rPr>
+          <w:rFonts w:ascii="IBM Plex Sans KR Medium" w:eastAsia="IBM Plex Sans KR Medium" w:hAnsi="IBM Plex Sans KR Medium" w:cs="Convergence"/>
+          <w:kern w:val="0"/>
+          <w:sz w:val="24"/>
+          <w:szCs w:val="24"/>
+        </w:rPr>
+        <w:t xml:space="preserve"> :</w:t>
       </w:r>
       <w:r>
         <w:rPr>
@@ -416,73 +522,109 @@
           <w:rFonts w:ascii="IBM Plex Sans KR Medium" w:eastAsia="IBM Plex Sans KR Medium" w:hAnsi="IBM Plex Sans KR Medium" w:cs="Convergence"/>
           <w:b/>
           <w:bCs/>
-          <w:color w:val="FF0000"/>
-          <w:kern w:val="0"/>
-          <w:sz w:val="24"/>
-          <w:szCs w:val="24"/>
-        </w:rPr>
-        <w:t>-&gt;</w:t>
-      </w:r>
-      <w:r>
-        <w:rPr>
-          <w:rFonts w:ascii="IBM Plex Sans KR Medium" w:eastAsia="IBM Plex Sans KR Medium" w:hAnsi="IBM Plex Sans KR Medium" w:cs="Convergence"/>
-          <w:kern w:val="0"/>
-          <w:sz w:val="24"/>
-          <w:szCs w:val="24"/>
-        </w:rPr>
-        <w:t xml:space="preserve">, </w:t>
-      </w:r>
-      <w:r>
-        <w:rPr>
-          <w:rFonts w:ascii="IBM Plex Sans KR Medium" w:eastAsia="IBM Plex Sans KR Medium" w:hAnsi="IBM Plex Sans KR Medium" w:cs="Convergence" w:hint="eastAsia"/>
-          <w:kern w:val="0"/>
-          <w:sz w:val="24"/>
-          <w:szCs w:val="24"/>
-        </w:rPr>
-        <w:t>j</w:t>
-      </w:r>
-      <w:r>
-        <w:rPr>
-          <w:rFonts w:ascii="IBM Plex Sans KR Medium" w:eastAsia="IBM Plex Sans KR Medium" w:hAnsi="IBM Plex Sans KR Medium" w:cs="Convergence"/>
-          <w:kern w:val="0"/>
-          <w:sz w:val="24"/>
-          <w:szCs w:val="24"/>
-        </w:rPr>
-        <w:t>ava</w:t>
-      </w:r>
-      <w:r>
-        <w:rPr>
-          <w:rFonts w:ascii="IBM Plex Sans KR Medium" w:eastAsia="IBM Plex Sans KR Medium" w:hAnsi="IBM Plex Sans KR Medium" w:cs="Convergence" w:hint="eastAsia"/>
-          <w:kern w:val="0"/>
-          <w:sz w:val="24"/>
-          <w:szCs w:val="24"/>
-        </w:rPr>
-        <w:t xml:space="preserve"> </w:t>
-      </w:r>
-      <w:r>
-        <w:rPr>
-          <w:rFonts w:ascii="IBM Plex Sans KR Medium" w:eastAsia="IBM Plex Sans KR Medium" w:hAnsi="IBM Plex Sans KR Medium" w:cs="Convergence"/>
-          <w:kern w:val="0"/>
-          <w:sz w:val="24"/>
-          <w:szCs w:val="24"/>
-        </w:rPr>
-        <w:t>:</w:t>
-      </w:r>
-      <w:r>
-        <w:rPr>
-          <w:rFonts w:ascii="IBM Plex Sans KR Medium" w:eastAsia="IBM Plex Sans KR Medium" w:hAnsi="IBM Plex Sans KR Medium" w:cs="Convergence" w:hint="eastAsia"/>
-          <w:kern w:val="0"/>
-          <w:sz w:val="24"/>
-          <w:szCs w:val="24"/>
-        </w:rPr>
-        <w:t xml:space="preserve"> </w:t>
+          <w:color w:val="ED7D31" w:themeColor="accent2"/>
+          <w:kern w:val="0"/>
+          <w:sz w:val="24"/>
+          <w:szCs w:val="24"/>
+        </w:rPr>
+        <w:t>“</w:t>
       </w:r>
       <w:r>
         <w:rPr>
           <w:rFonts w:ascii="IBM Plex Sans KR Medium" w:eastAsia="IBM Plex Sans KR Medium" w:hAnsi="IBM Plex Sans KR Medium" w:cs="Convergence"/>
           <w:b/>
           <w:bCs/>
-          <w:color w:val="FF0000"/>
+          <w:color w:val="ED7D31" w:themeColor="accent2"/>
+          <w:kern w:val="0"/>
+          <w:sz w:val="24"/>
+          <w:szCs w:val="24"/>
+        </w:rPr>
+        <w:t>-&gt;</w:t>
+      </w:r>
+      <w:r>
+        <w:rPr>
+          <w:rFonts w:ascii="IBM Plex Sans KR Medium" w:eastAsia="IBM Plex Sans KR Medium" w:hAnsi="IBM Plex Sans KR Medium" w:cs="Convergence"/>
+          <w:b/>
+          <w:bCs/>
+          <w:color w:val="ED7D31" w:themeColor="accent2"/>
+          <w:kern w:val="0"/>
+          <w:sz w:val="24"/>
+          <w:szCs w:val="24"/>
+        </w:rPr>
+        <w:t>”</w:t>
+      </w:r>
+      <w:r>
+        <w:rPr>
+          <w:rFonts w:ascii="IBM Plex Sans KR Medium" w:eastAsia="IBM Plex Sans KR Medium" w:hAnsi="IBM Plex Sans KR Medium" w:cs="Convergence"/>
+          <w:kern w:val="0"/>
+          <w:sz w:val="24"/>
+          <w:szCs w:val="24"/>
+        </w:rPr>
+        <w:t xml:space="preserve">, </w:t>
+      </w:r>
+      <w:r>
+        <w:rPr>
+          <w:rFonts w:ascii="IBM Plex Sans KR Medium" w:eastAsia="IBM Plex Sans KR Medium" w:hAnsi="IBM Plex Sans KR Medium" w:cs="Convergence" w:hint="eastAsia"/>
+          <w:kern w:val="0"/>
+          <w:sz w:val="24"/>
+          <w:szCs w:val="24"/>
+        </w:rPr>
+        <w:t>j</w:t>
+      </w:r>
+      <w:r>
+        <w:rPr>
+          <w:rFonts w:ascii="IBM Plex Sans KR Medium" w:eastAsia="IBM Plex Sans KR Medium" w:hAnsi="IBM Plex Sans KR Medium" w:cs="Convergence"/>
+          <w:kern w:val="0"/>
+          <w:sz w:val="24"/>
+          <w:szCs w:val="24"/>
+        </w:rPr>
+        <w:t>ava</w:t>
+      </w:r>
+      <w:r>
+        <w:rPr>
+          <w:rFonts w:ascii="IBM Plex Sans KR Medium" w:eastAsia="IBM Plex Sans KR Medium" w:hAnsi="IBM Plex Sans KR Medium" w:cs="Convergence" w:hint="eastAsia"/>
+          <w:kern w:val="0"/>
+          <w:sz w:val="24"/>
+          <w:szCs w:val="24"/>
+        </w:rPr>
+        <w:t xml:space="preserve"> </w:t>
+      </w:r>
+      <w:r>
+        <w:rPr>
+          <w:rFonts w:ascii="IBM Plex Sans KR Medium" w:eastAsia="IBM Plex Sans KR Medium" w:hAnsi="IBM Plex Sans KR Medium" w:cs="Convergence"/>
+          <w:kern w:val="0"/>
+          <w:sz w:val="24"/>
+          <w:szCs w:val="24"/>
+        </w:rPr>
+        <w:t>:</w:t>
+      </w:r>
+      <w:r>
+        <w:rPr>
+          <w:rFonts w:ascii="IBM Plex Sans KR Medium" w:eastAsia="IBM Plex Sans KR Medium" w:hAnsi="IBM Plex Sans KR Medium" w:cs="Convergence" w:hint="eastAsia"/>
+          <w:kern w:val="0"/>
+          <w:sz w:val="24"/>
+          <w:szCs w:val="24"/>
+        </w:rPr>
+        <w:t xml:space="preserve"> </w:t>
+      </w:r>
+      <w:r>
+        <w:rPr>
+          <w:rFonts w:ascii="IBM Plex Sans KR Medium" w:eastAsia="IBM Plex Sans KR Medium" w:hAnsi="IBM Plex Sans KR Medium" w:cs="Convergence"/>
+          <w:b/>
+          <w:bCs/>
+          <w:color w:val="ED7D31" w:themeColor="accent2"/>
+          <w:kern w:val="0"/>
+          <w:sz w:val="24"/>
+          <w:szCs w:val="24"/>
+        </w:rPr>
+        <w:t>“</w:t>
+      </w:r>
+      <w:r>
+        <w:rPr>
+          <w:rFonts w:ascii="IBM Plex Sans KR Medium" w:eastAsia="IBM Plex Sans KR Medium" w:hAnsi="IBM Plex Sans KR Medium" w:cs="Convergence"/>
+          <w:b/>
+          <w:bCs/>
+          <w:color w:val="ED7D31" w:themeColor="accent2"/>
           <w:kern w:val="0"/>
           <w:sz w:val="24"/>
           <w:szCs w:val="24"/>
@@ -492,26 +634,25 @@
       <w:r>
         <w:rPr>
           <w:rFonts w:ascii="IBM Plex Sans KR Medium" w:eastAsia="IBM Plex Sans KR Medium" w:hAnsi="IBM Plex Sans KR Medium" w:cs="Convergence"/>
+          <w:b/>
+          <w:bCs/>
+          <w:color w:val="ED7D31" w:themeColor="accent2"/>
+          <w:kern w:val="0"/>
+          <w:sz w:val="24"/>
+          <w:szCs w:val="24"/>
+        </w:rPr>
+        <w:t>”</w:t>
+      </w:r>
+      <w:r>
+        <w:rPr>
+          <w:rFonts w:ascii="IBM Plex Sans KR Medium" w:eastAsia="IBM Plex Sans KR Medium" w:hAnsi="IBM Plex Sans KR Medium" w:cs="Convergence"/>
+          <w:color w:val="ED7D31" w:themeColor="accent2"/>
           <w:kern w:val="0"/>
           <w:sz w:val="24"/>
           <w:szCs w:val="24"/>
         </w:rPr>
         <w:t xml:space="preserve"> </w:t>
       </w:r>
-    </w:p>
-    <w:p>
-      <w:pPr>
-        <w:wordWrap/>
-        <w:adjustRightInd w:val="0"/>
-        <w:spacing w:after="0" w:line="240" w:lineRule="auto"/>
-        <w:jc w:val="left"/>
-        <w:rPr>
-          <w:rFonts w:ascii="IBM Plex Sans KR Medium" w:eastAsia="IBM Plex Sans KR Medium" w:hAnsi="IBM Plex Sans KR Medium" w:cs="Convergence"/>
-          <w:kern w:val="0"/>
-          <w:sz w:val="24"/>
-          <w:szCs w:val="24"/>
-        </w:rPr>
-      </w:pPr>
     </w:p>
     <w:p>
       <w:pPr>
@@ -539,6 +680,94 @@
           <w:sz w:val="24"/>
           <w:szCs w:val="24"/>
         </w:rPr>
+        <w:t>그럼 주소를 사용하는 이유?</w:t>
+      </w:r>
+    </w:p>
+    <w:p>
+      <w:pPr>
+        <w:pStyle w:val="a3"/>
+        <w:wordWrap/>
+        <w:adjustRightInd w:val="0"/>
+        <w:spacing w:after="0" w:line="240" w:lineRule="auto"/>
+        <w:ind w:leftChars="0" w:left="360"/>
+        <w:jc w:val="left"/>
+        <w:rPr>
+          <w:rFonts w:ascii="IBM Plex Sans KR Medium" w:eastAsia="IBM Plex Sans KR Medium" w:hAnsi="IBM Plex Sans KR Medium" w:cs="Convergence" w:hint="eastAsia"/>
+          <w:kern w:val="0"/>
+          <w:sz w:val="24"/>
+          <w:szCs w:val="24"/>
+        </w:rPr>
+      </w:pPr>
+      <w:r>
+        <w:rPr>
+          <w:rFonts w:ascii="IBM Plex Sans KR Medium" w:eastAsia="IBM Plex Sans KR Medium" w:hAnsi="IBM Plex Sans KR Medium" w:cs="Convergence" w:hint="eastAsia"/>
+          <w:kern w:val="0"/>
+          <w:sz w:val="24"/>
+          <w:szCs w:val="24"/>
+        </w:rPr>
+        <w:t xml:space="preserve">여러 개의 자료를 </w:t>
+      </w:r>
+      <w:proofErr w:type="gramStart"/>
+      <w:r>
+        <w:rPr>
+          <w:rFonts w:ascii="IBM Plex Sans KR Medium" w:eastAsia="IBM Plex Sans KR Medium" w:hAnsi="IBM Plex Sans KR Medium" w:cs="Convergence" w:hint="eastAsia"/>
+          <w:kern w:val="0"/>
+          <w:sz w:val="24"/>
+          <w:szCs w:val="24"/>
+        </w:rPr>
+        <w:t>한번에</w:t>
+      </w:r>
+      <w:proofErr w:type="gramEnd"/>
+      <w:r>
+        <w:rPr>
+          <w:rFonts w:ascii="IBM Plex Sans KR Medium" w:eastAsia="IBM Plex Sans KR Medium" w:hAnsi="IBM Plex Sans KR Medium" w:cs="Convergence" w:hint="eastAsia"/>
+          <w:kern w:val="0"/>
+          <w:sz w:val="24"/>
+          <w:szCs w:val="24"/>
+        </w:rPr>
+        <w:t xml:space="preserve"> 다루고 싶기 때문</w:t>
+      </w:r>
+    </w:p>
+    <w:p>
+      <w:pPr>
+        <w:wordWrap/>
+        <w:adjustRightInd w:val="0"/>
+        <w:spacing w:after="0" w:line="240" w:lineRule="auto"/>
+        <w:jc w:val="left"/>
+        <w:rPr>
+          <w:rFonts w:ascii="IBM Plex Sans KR Medium" w:eastAsia="IBM Plex Sans KR Medium" w:hAnsi="IBM Plex Sans KR Medium" w:cs="Convergence"/>
+          <w:kern w:val="0"/>
+          <w:sz w:val="24"/>
+          <w:szCs w:val="24"/>
+        </w:rPr>
+      </w:pPr>
+    </w:p>
+    <w:p>
+      <w:pPr>
+        <w:pStyle w:val="a3"/>
+        <w:numPr>
+          <w:ilvl w:val="0"/>
+          <w:numId w:val="5"/>
+        </w:numPr>
+        <w:wordWrap/>
+        <w:adjustRightInd w:val="0"/>
+        <w:spacing w:after="0" w:line="240" w:lineRule="auto"/>
+        <w:ind w:leftChars="0"/>
+        <w:jc w:val="left"/>
+        <w:rPr>
+          <w:rFonts w:ascii="IBM Plex Sans KR Medium" w:eastAsia="IBM Plex Sans KR Medium" w:hAnsi="IBM Plex Sans KR Medium" w:cs="Convergence"/>
+          <w:kern w:val="0"/>
+          <w:sz w:val="24"/>
+          <w:szCs w:val="24"/>
+        </w:rPr>
+      </w:pPr>
+      <w:r>
+        <w:rPr>
+          <w:rFonts w:ascii="IBM Plex Sans KR Medium" w:eastAsia="IBM Plex Sans KR Medium" w:hAnsi="IBM Plex Sans KR Medium" w:cs="Convergence" w:hint="eastAsia"/>
+          <w:kern w:val="0"/>
+          <w:sz w:val="24"/>
+          <w:szCs w:val="24"/>
+        </w:rPr>
         <w:t>디버깅을 통해 메모리의 값이 어떻게 변화하는 지 쉽게 확인할 수 있음.</w:t>
       </w:r>
     </w:p>
@@ -568,7 +797,27 @@
           <w:sz w:val="24"/>
           <w:szCs w:val="24"/>
         </w:rPr>
-        <w:t xml:space="preserve">Step into : </w:t>
+        <w:t xml:space="preserve">Step </w:t>
+      </w:r>
+      <w:proofErr w:type="gramStart"/>
+      <w:r>
+        <w:rPr>
+          <w:rFonts w:ascii="IBM Plex Sans KR Medium" w:eastAsia="IBM Plex Sans KR Medium" w:hAnsi="IBM Plex Sans KR Medium" w:cs="Convergence"/>
+          <w:kern w:val="0"/>
+          <w:sz w:val="24"/>
+          <w:szCs w:val="24"/>
+        </w:rPr>
+        <w:t>into :</w:t>
+      </w:r>
+      <w:proofErr w:type="gramEnd"/>
+      <w:r>
+        <w:rPr>
+          <w:rFonts w:ascii="IBM Plex Sans KR Medium" w:eastAsia="IBM Plex Sans KR Medium" w:hAnsi="IBM Plex Sans KR Medium" w:cs="Convergence"/>
+          <w:kern w:val="0"/>
+          <w:sz w:val="24"/>
+          <w:szCs w:val="24"/>
+        </w:rPr>
+        <w:t xml:space="preserve"> </w:t>
       </w:r>
       <w:r>
         <w:rPr>
@@ -615,7 +864,27 @@
           <w:sz w:val="24"/>
           <w:szCs w:val="24"/>
         </w:rPr>
-        <w:t xml:space="preserve">Step over : </w:t>
+        <w:t xml:space="preserve">Step </w:t>
+      </w:r>
+      <w:proofErr w:type="gramStart"/>
+      <w:r>
+        <w:rPr>
+          <w:rFonts w:ascii="IBM Plex Sans KR Medium" w:eastAsia="IBM Plex Sans KR Medium" w:hAnsi="IBM Plex Sans KR Medium" w:cs="Convergence"/>
+          <w:kern w:val="0"/>
+          <w:sz w:val="24"/>
+          <w:szCs w:val="24"/>
+        </w:rPr>
+        <w:t>over :</w:t>
+      </w:r>
+      <w:proofErr w:type="gramEnd"/>
+      <w:r>
+        <w:rPr>
+          <w:rFonts w:ascii="IBM Plex Sans KR Medium" w:eastAsia="IBM Plex Sans KR Medium" w:hAnsi="IBM Plex Sans KR Medium" w:cs="Convergence"/>
+          <w:kern w:val="0"/>
+          <w:sz w:val="24"/>
+          <w:szCs w:val="24"/>
+        </w:rPr>
+        <w:t xml:space="preserve"> </w:t>
       </w:r>
       <w:r>
         <w:rPr>
@@ -685,7 +954,27 @@
           <w:sz w:val="24"/>
           <w:szCs w:val="24"/>
         </w:rPr>
-        <w:t>Data 준비 : 변수</w:t>
+        <w:t xml:space="preserve">Data </w:t>
+      </w:r>
+      <w:proofErr w:type="gramStart"/>
+      <w:r>
+        <w:rPr>
+          <w:rFonts w:ascii="IBM Plex Sans KR Medium" w:eastAsia="IBM Plex Sans KR Medium" w:hAnsi="IBM Plex Sans KR Medium" w:cs="Convergence"/>
+          <w:kern w:val="0"/>
+          <w:sz w:val="24"/>
+          <w:szCs w:val="24"/>
+        </w:rPr>
+        <w:t>준비 :</w:t>
+      </w:r>
+      <w:proofErr w:type="gramEnd"/>
+      <w:r>
+        <w:rPr>
+          <w:rFonts w:ascii="IBM Plex Sans KR Medium" w:eastAsia="IBM Plex Sans KR Medium" w:hAnsi="IBM Plex Sans KR Medium" w:cs="Convergence"/>
+          <w:kern w:val="0"/>
+          <w:sz w:val="24"/>
+          <w:szCs w:val="24"/>
+        </w:rPr>
+        <w:t xml:space="preserve"> 변수</w:t>
       </w:r>
     </w:p>
     <w:p>
@@ -762,8 +1051,19 @@
           <w:sz w:val="24"/>
           <w:szCs w:val="24"/>
         </w:rPr>
-        <w:t>int x = 10;</w:t>
-      </w:r>
+        <w:t xml:space="preserve">int x = </w:t>
+      </w:r>
+      <w:proofErr w:type="gramStart"/>
+      <w:r>
+        <w:rPr>
+          <w:rFonts w:ascii="IBM Plex Sans KR Medium" w:eastAsia="IBM Plex Sans KR Medium" w:hAnsi="IBM Plex Sans KR Medium" w:cs="Convergence"/>
+          <w:kern w:val="0"/>
+          <w:sz w:val="24"/>
+          <w:szCs w:val="24"/>
+        </w:rPr>
+        <w:t>10;</w:t>
+      </w:r>
+      <w:proofErr w:type="gramEnd"/>
     </w:p>
     <w:p>
       <w:pPr>
@@ -779,14 +1079,25 @@
           <w:szCs w:val="24"/>
         </w:rPr>
       </w:pPr>
-      <w:r>
-        <w:rPr>
-          <w:rFonts w:ascii="IBM Plex Sans KR Medium" w:eastAsia="IBM Plex Sans KR Medium" w:hAnsi="IBM Plex Sans KR Medium" w:cs="Convergence"/>
-          <w:kern w:val="0"/>
-          <w:sz w:val="24"/>
-          <w:szCs w:val="24"/>
-        </w:rPr>
-        <w:t xml:space="preserve">// x + 100; =&gt; error, </w:t>
+      <w:proofErr w:type="gramStart"/>
+      <w:r>
+        <w:rPr>
+          <w:rFonts w:ascii="IBM Plex Sans KR Medium" w:eastAsia="IBM Plex Sans KR Medium" w:hAnsi="IBM Plex Sans KR Medium" w:cs="Convergence"/>
+          <w:kern w:val="0"/>
+          <w:sz w:val="24"/>
+          <w:szCs w:val="24"/>
+        </w:rPr>
+        <w:t>// x</w:t>
+      </w:r>
+      <w:proofErr w:type="gramEnd"/>
+      <w:r>
+        <w:rPr>
+          <w:rFonts w:ascii="IBM Plex Sans KR Medium" w:eastAsia="IBM Plex Sans KR Medium" w:hAnsi="IBM Plex Sans KR Medium" w:cs="Convergence"/>
+          <w:kern w:val="0"/>
+          <w:sz w:val="24"/>
+          <w:szCs w:val="24"/>
+        </w:rPr>
+        <w:t xml:space="preserve"> + 100; =&gt; error, </w:t>
       </w:r>
       <w:r>
         <w:rPr>
@@ -846,7 +1157,27 @@
           <w:sz w:val="24"/>
           <w:szCs w:val="24"/>
         </w:rPr>
-        <w:t xml:space="preserve">int y; //값 할당 </w:t>
+        <w:t>int y</w:t>
+      </w:r>
+      <w:proofErr w:type="gramStart"/>
+      <w:r>
+        <w:rPr>
+          <w:rFonts w:ascii="IBM Plex Sans KR Medium" w:eastAsia="IBM Plex Sans KR Medium" w:hAnsi="IBM Plex Sans KR Medium" w:cs="Convergence"/>
+          <w:kern w:val="0"/>
+          <w:sz w:val="24"/>
+          <w:szCs w:val="24"/>
+        </w:rPr>
+        <w:t>; /</w:t>
+      </w:r>
+      <w:proofErr w:type="gramEnd"/>
+      <w:r>
+        <w:rPr>
+          <w:rFonts w:ascii="IBM Plex Sans KR Medium" w:eastAsia="IBM Plex Sans KR Medium" w:hAnsi="IBM Plex Sans KR Medium" w:cs="Convergence"/>
+          <w:kern w:val="0"/>
+          <w:sz w:val="24"/>
+          <w:szCs w:val="24"/>
+        </w:rPr>
+        <w:t xml:space="preserve">/값 할당 </w:t>
       </w:r>
       <w:r>
         <w:rPr>
@@ -866,6 +1197,7 @@
         </w:rPr>
         <w:t xml:space="preserve"> </w:t>
       </w:r>
+      <w:proofErr w:type="spellStart"/>
       <w:r>
         <w:rPr>
           <w:rFonts w:ascii="IBM Plex Sans KR Medium" w:eastAsia="IBM Plex Sans KR Medium" w:hAnsi="IBM Plex Sans KR Medium" w:cs="Convergence" w:hint="eastAsia"/>
@@ -882,7 +1214,17 @@
           <w:sz w:val="24"/>
           <w:szCs w:val="24"/>
         </w:rPr>
-        <w:t>값 생길 수 있음</w:t>
+        <w:t>값</w:t>
+      </w:r>
+      <w:proofErr w:type="spellEnd"/>
+      <w:r>
+        <w:rPr>
+          <w:rFonts w:ascii="IBM Plex Sans KR Medium" w:eastAsia="IBM Plex Sans KR Medium" w:hAnsi="IBM Plex Sans KR Medium" w:cs="Convergence"/>
+          <w:kern w:val="0"/>
+          <w:sz w:val="24"/>
+          <w:szCs w:val="24"/>
+        </w:rPr>
+        <w:t xml:space="preserve"> 생길 수 있음</w:t>
       </w:r>
     </w:p>
     <w:p>
@@ -908,7 +1250,174 @@
           <w:szCs w:val="24"/>
         </w:rPr>
         <w:tab/>
-        <w:t>x = x+100;</w:t>
+        <w:t>x = x+</w:t>
+      </w:r>
+      <w:proofErr w:type="gramStart"/>
+      <w:r>
+        <w:rPr>
+          <w:rFonts w:ascii="IBM Plex Sans KR Medium" w:eastAsia="IBM Plex Sans KR Medium" w:hAnsi="IBM Plex Sans KR Medium" w:cs="Convergence"/>
+          <w:kern w:val="0"/>
+          <w:sz w:val="24"/>
+          <w:szCs w:val="24"/>
+        </w:rPr>
+        <w:t>100;</w:t>
+      </w:r>
+      <w:proofErr w:type="gramEnd"/>
+    </w:p>
+    <w:p>
+      <w:pPr>
+        <w:pStyle w:val="a3"/>
+        <w:numPr>
+          <w:ilvl w:val="0"/>
+          <w:numId w:val="2"/>
+        </w:numPr>
+        <w:wordWrap/>
+        <w:adjustRightInd w:val="0"/>
+        <w:spacing w:after="0" w:line="240" w:lineRule="auto"/>
+        <w:ind w:leftChars="0"/>
+        <w:jc w:val="left"/>
+        <w:rPr>
+          <w:rFonts w:ascii="IBM Plex Sans KR Medium" w:eastAsia="IBM Plex Sans KR Medium" w:hAnsi="IBM Plex Sans KR Medium" w:cs="Convergence"/>
+          <w:kern w:val="0"/>
+          <w:sz w:val="24"/>
+          <w:szCs w:val="24"/>
+        </w:rPr>
+      </w:pPr>
+      <w:proofErr w:type="spellStart"/>
+      <w:r>
+        <w:rPr>
+          <w:rFonts w:ascii="IBM Plex Sans KR Medium" w:eastAsia="IBM Plex Sans KR Medium" w:hAnsi="IBM Plex Sans KR Medium" w:cs="Convergence" w:hint="eastAsia"/>
+          <w:kern w:val="0"/>
+          <w:sz w:val="24"/>
+          <w:szCs w:val="24"/>
+        </w:rPr>
+        <w:t>제어문</w:t>
+      </w:r>
+      <w:proofErr w:type="spellEnd"/>
+    </w:p>
+    <w:p>
+      <w:pPr>
+        <w:pStyle w:val="a3"/>
+        <w:numPr>
+          <w:ilvl w:val="0"/>
+          <w:numId w:val="6"/>
+        </w:numPr>
+        <w:wordWrap/>
+        <w:adjustRightInd w:val="0"/>
+        <w:spacing w:after="0" w:line="240" w:lineRule="auto"/>
+        <w:ind w:leftChars="0"/>
+        <w:jc w:val="left"/>
+        <w:rPr>
+          <w:rFonts w:ascii="IBM Plex Sans KR Medium" w:eastAsia="IBM Plex Sans KR Medium" w:hAnsi="IBM Plex Sans KR Medium" w:cs="Convergence"/>
+          <w:kern w:val="0"/>
+          <w:sz w:val="24"/>
+          <w:szCs w:val="24"/>
+        </w:rPr>
+      </w:pPr>
+      <w:r>
+        <w:rPr>
+          <w:rFonts w:ascii="IBM Plex Sans KR Medium" w:eastAsia="IBM Plex Sans KR Medium" w:hAnsi="IBM Plex Sans KR Medium" w:cs="Convergence"/>
+          <w:kern w:val="0"/>
+          <w:sz w:val="24"/>
+          <w:szCs w:val="24"/>
+        </w:rPr>
+        <w:t>if</w:t>
+      </w:r>
+    </w:p>
+    <w:p>
+      <w:pPr>
+        <w:pStyle w:val="a3"/>
+        <w:numPr>
+          <w:ilvl w:val="0"/>
+          <w:numId w:val="6"/>
+        </w:numPr>
+        <w:wordWrap/>
+        <w:adjustRightInd w:val="0"/>
+        <w:spacing w:after="0" w:line="240" w:lineRule="auto"/>
+        <w:ind w:leftChars="0"/>
+        <w:jc w:val="left"/>
+        <w:rPr>
+          <w:rFonts w:ascii="IBM Plex Sans KR Medium" w:eastAsia="IBM Plex Sans KR Medium" w:hAnsi="IBM Plex Sans KR Medium" w:cs="Convergence"/>
+          <w:kern w:val="0"/>
+          <w:sz w:val="24"/>
+          <w:szCs w:val="24"/>
+        </w:rPr>
+      </w:pPr>
+      <w:r>
+        <w:rPr>
+          <w:rFonts w:ascii="IBM Plex Sans KR Medium" w:eastAsia="IBM Plex Sans KR Medium" w:hAnsi="IBM Plex Sans KR Medium" w:cs="Convergence"/>
+          <w:kern w:val="0"/>
+          <w:sz w:val="24"/>
+          <w:szCs w:val="24"/>
+        </w:rPr>
+        <w:t>for</w:t>
+      </w:r>
+      <w:r>
+        <w:rPr>
+          <w:rFonts w:ascii="IBM Plex Sans KR Medium" w:eastAsia="IBM Plex Sans KR Medium" w:hAnsi="IBM Plex Sans KR Medium" w:cs="Convergence"/>
+          <w:kern w:val="0"/>
+          <w:sz w:val="24"/>
+          <w:szCs w:val="24"/>
+        </w:rPr>
+        <w:t xml:space="preserve"> (</w:t>
+      </w:r>
+      <w:r>
+        <w:rPr>
+          <w:rFonts w:ascii="IBM Plex Sans KR Medium" w:eastAsia="IBM Plex Sans KR Medium" w:hAnsi="IBM Plex Sans KR Medium" w:cs="Convergence" w:hint="eastAsia"/>
+          <w:kern w:val="0"/>
+          <w:sz w:val="24"/>
+          <w:szCs w:val="24"/>
+        </w:rPr>
+        <w:t xml:space="preserve">반복횟수가 </w:t>
+      </w:r>
+      <w:proofErr w:type="spellStart"/>
+      <w:r>
+        <w:rPr>
+          <w:rFonts w:ascii="IBM Plex Sans KR Medium" w:eastAsia="IBM Plex Sans KR Medium" w:hAnsi="IBM Plex Sans KR Medium" w:cs="Convergence" w:hint="eastAsia"/>
+          <w:kern w:val="0"/>
+          <w:sz w:val="24"/>
+          <w:szCs w:val="24"/>
+        </w:rPr>
+        <w:t>정해져있을</w:t>
+      </w:r>
+      <w:proofErr w:type="spellEnd"/>
+      <w:r>
+        <w:rPr>
+          <w:rFonts w:ascii="IBM Plex Sans KR Medium" w:eastAsia="IBM Plex Sans KR Medium" w:hAnsi="IBM Plex Sans KR Medium" w:cs="Convergence" w:hint="eastAsia"/>
+          <w:kern w:val="0"/>
+          <w:sz w:val="24"/>
+          <w:szCs w:val="24"/>
+        </w:rPr>
+        <w:t xml:space="preserve"> 때)</w:t>
+      </w:r>
+    </w:p>
+    <w:p>
+      <w:pPr>
+        <w:pStyle w:val="a3"/>
+        <w:numPr>
+          <w:ilvl w:val="0"/>
+          <w:numId w:val="6"/>
+        </w:numPr>
+        <w:wordWrap/>
+        <w:adjustRightInd w:val="0"/>
+        <w:spacing w:after="0" w:line="240" w:lineRule="auto"/>
+        <w:ind w:leftChars="0"/>
+        <w:jc w:val="left"/>
+        <w:rPr>
+          <w:rFonts w:ascii="IBM Plex Sans KR Medium" w:eastAsia="IBM Plex Sans KR Medium" w:hAnsi="IBM Plex Sans KR Medium" w:cs="Convergence" w:hint="eastAsia"/>
+          <w:kern w:val="0"/>
+          <w:sz w:val="24"/>
+          <w:szCs w:val="24"/>
+        </w:rPr>
+      </w:pPr>
+      <w:r>
+        <w:rPr>
+          <w:rFonts w:ascii="IBM Plex Sans KR Medium" w:eastAsia="IBM Plex Sans KR Medium" w:hAnsi="IBM Plex Sans KR Medium" w:cs="Convergence"/>
+          <w:kern w:val="0"/>
+          <w:sz w:val="24"/>
+          <w:szCs w:val="24"/>
+        </w:rPr>
+        <w:t>while</w:t>
       </w:r>
     </w:p>
     <w:sectPr>
@@ -1464,6 +1973,95 @@
       </w:rPr>
     </w:lvl>
   </w:abstractNum>
+  <w:abstractNum w:abstractNumId="5" w15:restartNumberingAfterBreak="0">
+    <w:nsid w:val="558B0BBD"/>
+    <w:multiLevelType w:val="hybridMultilevel"/>
+    <w:tmpl w:val="86C25BD6"/>
+    <w:lvl w:ilvl="0" w:tplc="F050B4AA">
+      <w:start w:val="1"/>
+      <w:numFmt w:val="decimal"/>
+      <w:lvlText w:val="%1."/>
+      <w:lvlJc w:val="left"/>
+      <w:pPr>
+        <w:ind w:left="720" w:hanging="360"/>
+      </w:pPr>
+      <w:rPr>
+        <w:rFonts w:hint="default"/>
+      </w:rPr>
+    </w:lvl>
+    <w:lvl w:ilvl="1" w:tplc="04090019" w:tentative="1">
+      <w:start w:val="1"/>
+      <w:numFmt w:val="upperLetter"/>
+      <w:lvlText w:val="%2."/>
+      <w:lvlJc w:val="left"/>
+      <w:pPr>
+        <w:ind w:left="1240" w:hanging="440"/>
+      </w:pPr>
+    </w:lvl>
+    <w:lvl w:ilvl="2" w:tplc="0409001B" w:tentative="1">
+      <w:start w:val="1"/>
+      <w:numFmt w:val="lowerRoman"/>
+      <w:lvlText w:val="%3."/>
+      <w:lvlJc w:val="right"/>
+      <w:pPr>
+        <w:ind w:left="1680" w:hanging="440"/>
+      </w:pPr>
+    </w:lvl>
+    <w:lvl w:ilvl="3" w:tplc="0409000F" w:tentative="1">
+      <w:start w:val="1"/>
+      <w:numFmt w:val="decimal"/>
+      <w:lvlText w:val="%4."/>
+      <w:lvlJc w:val="left"/>
+      <w:pPr>
+        <w:ind w:left="2120" w:hanging="440"/>
+      </w:pPr>
+    </w:lvl>
+    <w:lvl w:ilvl="4" w:tplc="04090019" w:tentative="1">
+      <w:start w:val="1"/>
+      <w:numFmt w:val="upperLetter"/>
+      <w:lvlText w:val="%5."/>
+      <w:lvlJc w:val="left"/>
+      <w:pPr>
+        <w:ind w:left="2560" w:hanging="440"/>
+      </w:pPr>
+    </w:lvl>
+    <w:lvl w:ilvl="5" w:tplc="0409001B" w:tentative="1">
+      <w:start w:val="1"/>
+      <w:numFmt w:val="lowerRoman"/>
+      <w:lvlText w:val="%6."/>
+      <w:lvlJc w:val="right"/>
+      <w:pPr>
+        <w:ind w:left="3000" w:hanging="440"/>
+      </w:pPr>
+    </w:lvl>
+    <w:lvl w:ilvl="6" w:tplc="0409000F" w:tentative="1">
+      <w:start w:val="1"/>
+      <w:numFmt w:val="decimal"/>
+      <w:lvlText w:val="%7."/>
+      <w:lvlJc w:val="left"/>
+      <w:pPr>
+        <w:ind w:left="3440" w:hanging="440"/>
+      </w:pPr>
+    </w:lvl>
+    <w:lvl w:ilvl="7" w:tplc="04090019" w:tentative="1">
+      <w:start w:val="1"/>
+      <w:numFmt w:val="upperLetter"/>
+      <w:lvlText w:val="%8."/>
+      <w:lvlJc w:val="left"/>
+      <w:pPr>
+        <w:ind w:left="3880" w:hanging="440"/>
+      </w:pPr>
+    </w:lvl>
+    <w:lvl w:ilvl="8" w:tplc="0409001B" w:tentative="1">
+      <w:start w:val="1"/>
+      <w:numFmt w:val="lowerRoman"/>
+      <w:lvlText w:val="%9."/>
+      <w:lvlJc w:val="right"/>
+      <w:pPr>
+        <w:ind w:left="4320" w:hanging="440"/>
+      </w:pPr>
+    </w:lvl>
+  </w:abstractNum>
   <w:num w:numId="1" w16cid:durableId="1886209777">
     <w:abstractNumId w:val="0"/>
   </w:num>
@@ -1478,6 +2076,9 @@
   </w:num>
   <w:num w:numId="5" w16cid:durableId="652025426">
     <w:abstractNumId w:val="3"/>
+  </w:num>
+  <w:num w:numId="6" w16cid:durableId="594754329">
+    <w:abstractNumId w:val="5"/>
   </w:num>
 </w:numbering>
 </file>
